--- a/Facile/[easy] Bastion.docx
+++ b/Facile/[easy] Bastion.docx
@@ -91,6 +91,83 @@
         <w:t>Enumération des ports et services d’un ordinateur distant.</w:t>
       </w:r>
     </w:p>
+    <w:p>
+      <w:pPr>
+        <w:pStyle w:val="Paragraphedeliste"/>
+        <w:numPr>
+          <w:ilvl w:val="0"/>
+          <w:numId w:val="3"/>
+        </w:numPr>
+      </w:pPr>
+      <w:r>
+        <w:t xml:space="preserve">Enumération et montage de partage </w:t>
+      </w:r>
+      <w:proofErr w:type="spellStart"/>
+      <w:r>
+        <w:t>smb</w:t>
+      </w:r>
+      <w:proofErr w:type="spellEnd"/>
+      <w:r>
+        <w:t>.</w:t>
+      </w:r>
+    </w:p>
+    <w:p>
+      <w:pPr>
+        <w:pStyle w:val="Paragraphedeliste"/>
+        <w:numPr>
+          <w:ilvl w:val="0"/>
+          <w:numId w:val="3"/>
+        </w:numPr>
+      </w:pPr>
+      <w:r>
+        <w:t xml:space="preserve">Exploration de fichier </w:t>
+      </w:r>
+      <w:proofErr w:type="spellStart"/>
+      <w:r>
+        <w:t>vhd</w:t>
+      </w:r>
+      <w:proofErr w:type="spellEnd"/>
+      <w:r>
+        <w:t>.</w:t>
+      </w:r>
+    </w:p>
+    <w:p>
+      <w:pPr>
+        <w:pStyle w:val="Paragraphedeliste"/>
+        <w:numPr>
+          <w:ilvl w:val="0"/>
+          <w:numId w:val="3"/>
+        </w:numPr>
+      </w:pPr>
+      <w:proofErr w:type="spellStart"/>
+      <w:r>
+        <w:t>Crackage</w:t>
+      </w:r>
+      <w:proofErr w:type="spellEnd"/>
+      <w:r>
+        <w:t xml:space="preserve"> de mot de passe locaux Windows.</w:t>
+      </w:r>
+    </w:p>
+    <w:p>
+      <w:pPr>
+        <w:pStyle w:val="Paragraphedeliste"/>
+        <w:numPr>
+          <w:ilvl w:val="0"/>
+          <w:numId w:val="3"/>
+        </w:numPr>
+      </w:pPr>
+      <w:r>
+        <w:t xml:space="preserve">Recherche de mot de passe et </w:t>
+      </w:r>
+      <w:proofErr w:type="spellStart"/>
+      <w:r>
+        <w:t>decryptage</w:t>
+      </w:r>
+      <w:proofErr w:type="spellEnd"/>
+      <w:r>
+        <w:t xml:space="preserve"> via un logiciel installé.</w:t>
+      </w:r>
+    </w:p>
     <w:p/>
     <w:p/>
     <w:p/>
@@ -1405,7 +1482,29 @@
         <w:t>L4mpje</w:t>
       </w:r>
       <w:r>
-        <w:t>, sur un site de crack de hash, nous pouvons voir le mot de passe :</w:t>
+        <w:t>, sur un site de crack de hash, nous pouvons voir le mot de passe</w:t>
+      </w:r>
+      <w:r>
+        <w:t xml:space="preserve"> (au passage, les </w:t>
+      </w:r>
+      <w:proofErr w:type="spellStart"/>
+      <w:r>
+        <w:t>hashes</w:t>
+      </w:r>
+      <w:proofErr w:type="spellEnd"/>
+      <w:r>
+        <w:t xml:space="preserve"> qui commencent par 31d6c correspondent à un </w:t>
+      </w:r>
+      <w:proofErr w:type="spellStart"/>
+      <w:r>
+        <w:t>blank</w:t>
+      </w:r>
+      <w:proofErr w:type="spellEnd"/>
+      <w:r>
+        <w:t>)</w:t>
+      </w:r>
+      <w:r>
+        <w:t xml:space="preserve"> :</w:t>
       </w:r>
     </w:p>
     <w:p>
@@ -1566,10 +1665,430 @@
     <w:p/>
     <w:p>
       <w:r>
-        <w:t>Bla</w:t>
-      </w:r>
-    </w:p>
-    <w:p/>
+        <w:t>En faisant l’énumération de base, nous voyons un logiciel installé qui n’est pas commun :</w:t>
+      </w:r>
+    </w:p>
+    <w:tbl>
+      <w:tblPr>
+        <w:tblStyle w:val="Grilledutableau"/>
+        <w:tblW w:w="0" w:type="auto"/>
+        <w:shd w:val="clear" w:color="auto" w:fill="D0CECE" w:themeFill="background2" w:themeFillShade="E6"/>
+        <w:tblLook w:val="04A0" w:firstRow="1" w:lastRow="0" w:firstColumn="1" w:lastColumn="0" w:noHBand="0" w:noVBand="1"/>
+      </w:tblPr>
+      <w:tblGrid>
+        <w:gridCol w:w="9062"/>
+      </w:tblGrid>
+      <w:tr>
+        <w:tc>
+          <w:tcPr>
+            <w:tcW w:w="9062" w:type="dxa"/>
+            <w:shd w:val="clear" w:color="auto" w:fill="D0CECE" w:themeFill="background2" w:themeFillShade="E6"/>
+          </w:tcPr>
+          <w:p>
+            <w:pPr>
+              <w:rPr>
+                <w:lang w:val="en-US"/>
+              </w:rPr>
+            </w:pPr>
+            <w:r>
+              <w:rPr>
+                <w:lang w:val="en-US"/>
+              </w:rPr>
+              <w:t xml:space="preserve">C:\&gt; </w:t>
+            </w:r>
+            <w:proofErr w:type="spellStart"/>
+            <w:r>
+              <w:rPr>
+                <w:lang w:val="en-US"/>
+              </w:rPr>
+              <w:t>dir</w:t>
+            </w:r>
+            <w:proofErr w:type="spellEnd"/>
+            <w:r>
+              <w:rPr>
+                <w:lang w:val="en-US"/>
+              </w:rPr>
+              <w:t xml:space="preserve"> </w:t>
+            </w:r>
+            <w:r>
+              <w:rPr>
+                <w:rFonts w:cstheme="minorHAnsi"/>
+                <w:lang w:val="en-US"/>
+              </w:rPr>
+              <w:t>"Program Files (x86)</w:t>
+            </w:r>
+            <w:r>
+              <w:rPr>
+                <w:rFonts w:ascii="Calibri" w:hAnsi="Calibri" w:cs="Calibri"/>
+                <w:lang w:val="en-US"/>
+              </w:rPr>
+              <w:t>"</w:t>
+            </w:r>
+            <w:r>
+              <w:rPr>
+                <w:lang w:val="en-US"/>
+              </w:rPr>
+              <w:t xml:space="preserve"> </w:t>
+            </w:r>
+          </w:p>
+        </w:tc>
+      </w:tr>
+    </w:tbl>
+    <w:p>
+      <w:pPr>
+        <w:rPr>
+          <w:lang w:val="en-US"/>
+        </w:rPr>
+      </w:pPr>
+    </w:p>
+    <w:p>
+      <w:pPr>
+        <w:rPr>
+          <w:lang w:val="en-US"/>
+        </w:rPr>
+      </w:pPr>
+      <w:r>
+        <w:rPr>
+          <w:noProof/>
+        </w:rPr>
+        <w:drawing>
+          <wp:inline distT="0" distB="0" distL="0" distR="0" wp14:anchorId="58095BBC" wp14:editId="7A111668">
+            <wp:extent cx="5114925" cy="2562225"/>
+            <wp:effectExtent l="0" t="0" r="9525" b="9525"/>
+            <wp:docPr id="5" name="Image 5"/>
+            <wp:cNvGraphicFramePr>
+              <a:graphicFrameLocks xmlns:a="http://schemas.openxmlformats.org/drawingml/2006/main" noChangeAspect="1"/>
+            </wp:cNvGraphicFramePr>
+            <a:graphic xmlns:a="http://schemas.openxmlformats.org/drawingml/2006/main">
+              <a:graphicData uri="http://schemas.openxmlformats.org/drawingml/2006/picture">
+                <pic:pic xmlns:pic="http://schemas.openxmlformats.org/drawingml/2006/picture">
+                  <pic:nvPicPr>
+                    <pic:cNvPr id="1" name=""/>
+                    <pic:cNvPicPr/>
+                  </pic:nvPicPr>
+                  <pic:blipFill>
+                    <a:blip r:embed="rId17"/>
+                    <a:stretch>
+                      <a:fillRect/>
+                    </a:stretch>
+                  </pic:blipFill>
+                  <pic:spPr>
+                    <a:xfrm>
+                      <a:off x="0" y="0"/>
+                      <a:ext cx="5114925" cy="2562225"/>
+                    </a:xfrm>
+                    <a:prstGeom prst="rect">
+                      <a:avLst/>
+                    </a:prstGeom>
+                  </pic:spPr>
+                </pic:pic>
+              </a:graphicData>
+            </a:graphic>
+          </wp:inline>
+        </w:drawing>
+      </w:r>
+    </w:p>
+    <w:p>
+      <w:r>
+        <w:t xml:space="preserve">Le programme </w:t>
+      </w:r>
+      <w:proofErr w:type="spellStart"/>
+      <w:r>
+        <w:rPr>
+          <w:b/>
+          <w:bCs/>
+        </w:rPr>
+        <w:t>mRemoteNG</w:t>
+      </w:r>
+      <w:proofErr w:type="spellEnd"/>
+      <w:r>
+        <w:t xml:space="preserve"> est su</w:t>
+      </w:r>
+      <w:r>
+        <w:t xml:space="preserve">spect, un script python est disponible sur github pour décrypter les mots de passes stockés dans </w:t>
+      </w:r>
+      <w:proofErr w:type="spellStart"/>
+      <w:r>
+        <w:rPr>
+          <w:b/>
+          <w:bCs/>
+        </w:rPr>
+        <w:t>mRemoteNG</w:t>
+      </w:r>
+      <w:proofErr w:type="spellEnd"/>
+      <w:r>
+        <w:t xml:space="preserve">. Nous allons dans un premier temps trouver ces </w:t>
+      </w:r>
+      <w:proofErr w:type="spellStart"/>
+      <w:r>
+        <w:t>hashes</w:t>
+      </w:r>
+      <w:proofErr w:type="spellEnd"/>
+      <w:r>
+        <w:t xml:space="preserve"> de mot de passes et les </w:t>
+      </w:r>
+      <w:r>
+        <w:rPr>
+          <w:b/>
+          <w:bCs/>
+        </w:rPr>
+        <w:t>décrypter</w:t>
+      </w:r>
+      <w:r>
+        <w:t> :</w:t>
+      </w:r>
+    </w:p>
+    <w:tbl>
+      <w:tblPr>
+        <w:tblStyle w:val="Grilledutableau"/>
+        <w:tblW w:w="0" w:type="auto"/>
+        <w:shd w:val="clear" w:color="auto" w:fill="D0CECE" w:themeFill="background2" w:themeFillShade="E6"/>
+        <w:tblLook w:val="04A0" w:firstRow="1" w:lastRow="0" w:firstColumn="1" w:lastColumn="0" w:noHBand="0" w:noVBand="1"/>
+      </w:tblPr>
+      <w:tblGrid>
+        <w:gridCol w:w="9062"/>
+      </w:tblGrid>
+      <w:tr>
+        <w:tc>
+          <w:tcPr>
+            <w:tcW w:w="9062" w:type="dxa"/>
+            <w:shd w:val="clear" w:color="auto" w:fill="D0CECE" w:themeFill="background2" w:themeFillShade="E6"/>
+          </w:tcPr>
+          <w:p>
+            <w:pPr>
+              <w:rPr>
+                <w:lang w:val="en-US"/>
+              </w:rPr>
+            </w:pPr>
+            <w:r>
+              <w:rPr>
+                <w:lang w:val="en-US"/>
+              </w:rPr>
+              <w:t>C:\&gt; cd C:\Users\L4mpje\AppData</w:t>
+            </w:r>
+            <w:r>
+              <w:rPr>
+                <w:lang w:val="en-US"/>
+              </w:rPr>
+              <w:t>\Roaming\mRemoteNG</w:t>
+            </w:r>
+          </w:p>
+          <w:p>
+            <w:pPr>
+              <w:rPr>
+                <w:lang w:val="en-US"/>
+              </w:rPr>
+            </w:pPr>
+            <w:r>
+              <w:rPr>
+                <w:lang w:val="en-US"/>
+              </w:rPr>
+              <w:t>&gt;Type confCons.xml</w:t>
+            </w:r>
+          </w:p>
+        </w:tc>
+      </w:tr>
+    </w:tbl>
+    <w:p>
+      <w:pPr>
+        <w:rPr>
+          <w:lang w:val="en-US"/>
+        </w:rPr>
+      </w:pPr>
+    </w:p>
+    <w:p>
+      <w:pPr>
+        <w:rPr>
+          <w:lang w:val="en-US"/>
+        </w:rPr>
+      </w:pPr>
+      <w:r>
+        <w:rPr>
+          <w:noProof/>
+        </w:rPr>
+        <w:drawing>
+          <wp:inline distT="0" distB="0" distL="0" distR="0" wp14:anchorId="5919480A" wp14:editId="5E425999">
+            <wp:extent cx="5760720" cy="807720"/>
+            <wp:effectExtent l="0" t="0" r="0" b="0"/>
+            <wp:docPr id="12" name="Image 12"/>
+            <wp:cNvGraphicFramePr>
+              <a:graphicFrameLocks xmlns:a="http://schemas.openxmlformats.org/drawingml/2006/main" noChangeAspect="1"/>
+            </wp:cNvGraphicFramePr>
+            <a:graphic xmlns:a="http://schemas.openxmlformats.org/drawingml/2006/main">
+              <a:graphicData uri="http://schemas.openxmlformats.org/drawingml/2006/picture">
+                <pic:pic xmlns:pic="http://schemas.openxmlformats.org/drawingml/2006/picture">
+                  <pic:nvPicPr>
+                    <pic:cNvPr id="1" name=""/>
+                    <pic:cNvPicPr/>
+                  </pic:nvPicPr>
+                  <pic:blipFill>
+                    <a:blip r:embed="rId18"/>
+                    <a:stretch>
+                      <a:fillRect/>
+                    </a:stretch>
+                  </pic:blipFill>
+                  <pic:spPr>
+                    <a:xfrm>
+                      <a:off x="0" y="0"/>
+                      <a:ext cx="5760720" cy="807720"/>
+                    </a:xfrm>
+                    <a:prstGeom prst="rect">
+                      <a:avLst/>
+                    </a:prstGeom>
+                  </pic:spPr>
+                </pic:pic>
+              </a:graphicData>
+            </a:graphic>
+          </wp:inline>
+        </w:drawing>
+      </w:r>
+    </w:p>
+    <w:tbl>
+      <w:tblPr>
+        <w:tblStyle w:val="Grilledutableau"/>
+        <w:tblW w:w="0" w:type="auto"/>
+        <w:shd w:val="clear" w:color="auto" w:fill="D0CECE" w:themeFill="background2" w:themeFillShade="E6"/>
+        <w:tblLook w:val="04A0" w:firstRow="1" w:lastRow="0" w:firstColumn="1" w:lastColumn="0" w:noHBand="0" w:noVBand="1"/>
+      </w:tblPr>
+      <w:tblGrid>
+        <w:gridCol w:w="9062"/>
+      </w:tblGrid>
+      <w:tr>
+        <w:tc>
+          <w:tcPr>
+            <w:tcW w:w="9062" w:type="dxa"/>
+            <w:shd w:val="clear" w:color="auto" w:fill="D0CECE" w:themeFill="background2" w:themeFillShade="E6"/>
+          </w:tcPr>
+          <w:p>
+            <w:pPr>
+              <w:rPr>
+                <w:lang w:val="en-US"/>
+              </w:rPr>
+            </w:pPr>
+            <w:r>
+              <w:rPr>
+                <w:lang w:val="en-US"/>
+              </w:rPr>
+              <w:t>$ python mremoteng_decrypt.py -s &lt;Hash&gt;</w:t>
+            </w:r>
+          </w:p>
+        </w:tc>
+      </w:tr>
+    </w:tbl>
+    <w:p>
+      <w:pPr>
+        <w:rPr>
+          <w:lang w:val="en-US"/>
+        </w:rPr>
+      </w:pPr>
+    </w:p>
+    <w:p>
+      <w:pPr>
+        <w:rPr>
+          <w:lang w:val="en-US"/>
+        </w:rPr>
+      </w:pPr>
+      <w:r>
+        <w:rPr>
+          <w:noProof/>
+        </w:rPr>
+        <w:drawing>
+          <wp:inline distT="0" distB="0" distL="0" distR="0" wp14:anchorId="325A1DB3" wp14:editId="1A5BEF30">
+            <wp:extent cx="5760720" cy="199390"/>
+            <wp:effectExtent l="0" t="0" r="0" b="0"/>
+            <wp:docPr id="13" name="Image 13"/>
+            <wp:cNvGraphicFramePr>
+              <a:graphicFrameLocks xmlns:a="http://schemas.openxmlformats.org/drawingml/2006/main" noChangeAspect="1"/>
+            </wp:cNvGraphicFramePr>
+            <a:graphic xmlns:a="http://schemas.openxmlformats.org/drawingml/2006/main">
+              <a:graphicData uri="http://schemas.openxmlformats.org/drawingml/2006/picture">
+                <pic:pic xmlns:pic="http://schemas.openxmlformats.org/drawingml/2006/picture">
+                  <pic:nvPicPr>
+                    <pic:cNvPr id="1" name=""/>
+                    <pic:cNvPicPr/>
+                  </pic:nvPicPr>
+                  <pic:blipFill>
+                    <a:blip r:embed="rId19"/>
+                    <a:stretch>
+                      <a:fillRect/>
+                    </a:stretch>
+                  </pic:blipFill>
+                  <pic:spPr>
+                    <a:xfrm>
+                      <a:off x="0" y="0"/>
+                      <a:ext cx="5760720" cy="199390"/>
+                    </a:xfrm>
+                    <a:prstGeom prst="rect">
+                      <a:avLst/>
+                    </a:prstGeom>
+                  </pic:spPr>
+                </pic:pic>
+              </a:graphicData>
+            </a:graphic>
+          </wp:inline>
+        </w:drawing>
+      </w:r>
+    </w:p>
+    <w:p>
+      <w:r>
+        <w:t>Nous pouvons alors nous c</w:t>
+      </w:r>
+      <w:r>
+        <w:t xml:space="preserve">onnecter en ssh et récupérer le </w:t>
+      </w:r>
+      <w:r>
+        <w:rPr>
+          <w:b/>
+          <w:bCs/>
+        </w:rPr>
+        <w:t>root.txt</w:t>
+      </w:r>
+      <w:r>
+        <w:t> :</w:t>
+      </w:r>
+    </w:p>
+    <w:p>
+      <w:r>
+        <w:rPr>
+          <w:noProof/>
+        </w:rPr>
+        <w:drawing>
+          <wp:inline distT="0" distB="0" distL="0" distR="0" wp14:anchorId="3E040A99" wp14:editId="0BC8A839">
+            <wp:extent cx="5760720" cy="955675"/>
+            <wp:effectExtent l="0" t="0" r="0" b="0"/>
+            <wp:docPr id="14" name="Image 14"/>
+            <wp:cNvGraphicFramePr>
+              <a:graphicFrameLocks xmlns:a="http://schemas.openxmlformats.org/drawingml/2006/main" noChangeAspect="1"/>
+            </wp:cNvGraphicFramePr>
+            <a:graphic xmlns:a="http://schemas.openxmlformats.org/drawingml/2006/main">
+              <a:graphicData uri="http://schemas.openxmlformats.org/drawingml/2006/picture">
+                <pic:pic xmlns:pic="http://schemas.openxmlformats.org/drawingml/2006/picture">
+                  <pic:nvPicPr>
+                    <pic:cNvPr id="1" name=""/>
+                    <pic:cNvPicPr/>
+                  </pic:nvPicPr>
+                  <pic:blipFill>
+                    <a:blip r:embed="rId20"/>
+                    <a:stretch>
+                      <a:fillRect/>
+                    </a:stretch>
+                  </pic:blipFill>
+                  <pic:spPr>
+                    <a:xfrm>
+                      <a:off x="0" y="0"/>
+                      <a:ext cx="5760720" cy="955675"/>
+                    </a:xfrm>
+                    <a:prstGeom prst="rect">
+                      <a:avLst/>
+                    </a:prstGeom>
+                  </pic:spPr>
+                </pic:pic>
+              </a:graphicData>
+            </a:graphic>
+          </wp:inline>
+        </w:drawing>
+      </w:r>
+    </w:p>
     <w:sectPr>
       <w:pgSz w:w="11906" w:h="16838"/>
       <w:pgMar w:top="1417" w:right="1417" w:bottom="1417" w:left="1417" w:header="708" w:footer="708" w:gutter="0"/>
@@ -1809,6 +2328,230 @@
     </w:lvl>
   </w:abstractNum>
   <w:abstractNum w:abstractNumId="2" w15:restartNumberingAfterBreak="0">
+    <w:nsid w:val="57C97A7C"/>
+    <w:multiLevelType w:val="hybridMultilevel"/>
+    <w:tmpl w:val="AA1ED2CE"/>
+    <w:lvl w:ilvl="0" w:tplc="B9E65ABE">
+      <w:numFmt w:val="bullet"/>
+      <w:lvlText w:val=""/>
+      <w:lvlJc w:val="left"/>
+      <w:pPr>
+        <w:ind w:left="720" w:hanging="360"/>
+      </w:pPr>
+      <w:rPr>
+        <w:rFonts w:ascii="Wingdings" w:eastAsiaTheme="minorHAnsi" w:hAnsi="Wingdings" w:cstheme="minorBidi" w:hint="default"/>
+      </w:rPr>
+    </w:lvl>
+    <w:lvl w:ilvl="1" w:tplc="040C0003" w:tentative="1">
+      <w:start w:val="1"/>
+      <w:numFmt w:val="bullet"/>
+      <w:lvlText w:val="o"/>
+      <w:lvlJc w:val="left"/>
+      <w:pPr>
+        <w:ind w:left="1440" w:hanging="360"/>
+      </w:pPr>
+      <w:rPr>
+        <w:rFonts w:ascii="Courier New" w:hAnsi="Courier New" w:cs="Courier New" w:hint="default"/>
+      </w:rPr>
+    </w:lvl>
+    <w:lvl w:ilvl="2" w:tplc="040C0005" w:tentative="1">
+      <w:start w:val="1"/>
+      <w:numFmt w:val="bullet"/>
+      <w:lvlText w:val=""/>
+      <w:lvlJc w:val="left"/>
+      <w:pPr>
+        <w:ind w:left="2160" w:hanging="360"/>
+      </w:pPr>
+      <w:rPr>
+        <w:rFonts w:ascii="Wingdings" w:hAnsi="Wingdings" w:hint="default"/>
+      </w:rPr>
+    </w:lvl>
+    <w:lvl w:ilvl="3" w:tplc="040C0001" w:tentative="1">
+      <w:start w:val="1"/>
+      <w:numFmt w:val="bullet"/>
+      <w:lvlText w:val=""/>
+      <w:lvlJc w:val="left"/>
+      <w:pPr>
+        <w:ind w:left="2880" w:hanging="360"/>
+      </w:pPr>
+      <w:rPr>
+        <w:rFonts w:ascii="Symbol" w:hAnsi="Symbol" w:hint="default"/>
+      </w:rPr>
+    </w:lvl>
+    <w:lvl w:ilvl="4" w:tplc="040C0003" w:tentative="1">
+      <w:start w:val="1"/>
+      <w:numFmt w:val="bullet"/>
+      <w:lvlText w:val="o"/>
+      <w:lvlJc w:val="left"/>
+      <w:pPr>
+        <w:ind w:left="3600" w:hanging="360"/>
+      </w:pPr>
+      <w:rPr>
+        <w:rFonts w:ascii="Courier New" w:hAnsi="Courier New" w:cs="Courier New" w:hint="default"/>
+      </w:rPr>
+    </w:lvl>
+    <w:lvl w:ilvl="5" w:tplc="040C0005" w:tentative="1">
+      <w:start w:val="1"/>
+      <w:numFmt w:val="bullet"/>
+      <w:lvlText w:val=""/>
+      <w:lvlJc w:val="left"/>
+      <w:pPr>
+        <w:ind w:left="4320" w:hanging="360"/>
+      </w:pPr>
+      <w:rPr>
+        <w:rFonts w:ascii="Wingdings" w:hAnsi="Wingdings" w:hint="default"/>
+      </w:rPr>
+    </w:lvl>
+    <w:lvl w:ilvl="6" w:tplc="040C0001" w:tentative="1">
+      <w:start w:val="1"/>
+      <w:numFmt w:val="bullet"/>
+      <w:lvlText w:val=""/>
+      <w:lvlJc w:val="left"/>
+      <w:pPr>
+        <w:ind w:left="5040" w:hanging="360"/>
+      </w:pPr>
+      <w:rPr>
+        <w:rFonts w:ascii="Symbol" w:hAnsi="Symbol" w:hint="default"/>
+      </w:rPr>
+    </w:lvl>
+    <w:lvl w:ilvl="7" w:tplc="040C0003" w:tentative="1">
+      <w:start w:val="1"/>
+      <w:numFmt w:val="bullet"/>
+      <w:lvlText w:val="o"/>
+      <w:lvlJc w:val="left"/>
+      <w:pPr>
+        <w:ind w:left="5760" w:hanging="360"/>
+      </w:pPr>
+      <w:rPr>
+        <w:rFonts w:ascii="Courier New" w:hAnsi="Courier New" w:cs="Courier New" w:hint="default"/>
+      </w:rPr>
+    </w:lvl>
+    <w:lvl w:ilvl="8" w:tplc="040C0005" w:tentative="1">
+      <w:start w:val="1"/>
+      <w:numFmt w:val="bullet"/>
+      <w:lvlText w:val=""/>
+      <w:lvlJc w:val="left"/>
+      <w:pPr>
+        <w:ind w:left="6480" w:hanging="360"/>
+      </w:pPr>
+      <w:rPr>
+        <w:rFonts w:ascii="Wingdings" w:hAnsi="Wingdings" w:hint="default"/>
+      </w:rPr>
+    </w:lvl>
+  </w:abstractNum>
+  <w:abstractNum w:abstractNumId="3" w15:restartNumberingAfterBreak="0">
+    <w:nsid w:val="5C2F4F30"/>
+    <w:multiLevelType w:val="hybridMultilevel"/>
+    <w:tmpl w:val="D812D028"/>
+    <w:lvl w:ilvl="0" w:tplc="92A65582">
+      <w:numFmt w:val="bullet"/>
+      <w:lvlText w:val=""/>
+      <w:lvlJc w:val="left"/>
+      <w:pPr>
+        <w:ind w:left="720" w:hanging="360"/>
+      </w:pPr>
+      <w:rPr>
+        <w:rFonts w:ascii="Wingdings" w:eastAsiaTheme="minorHAnsi" w:hAnsi="Wingdings" w:cstheme="minorBidi" w:hint="default"/>
+      </w:rPr>
+    </w:lvl>
+    <w:lvl w:ilvl="1" w:tplc="040C0003" w:tentative="1">
+      <w:start w:val="1"/>
+      <w:numFmt w:val="bullet"/>
+      <w:lvlText w:val="o"/>
+      <w:lvlJc w:val="left"/>
+      <w:pPr>
+        <w:ind w:left="1440" w:hanging="360"/>
+      </w:pPr>
+      <w:rPr>
+        <w:rFonts w:ascii="Courier New" w:hAnsi="Courier New" w:cs="Courier New" w:hint="default"/>
+      </w:rPr>
+    </w:lvl>
+    <w:lvl w:ilvl="2" w:tplc="040C0005" w:tentative="1">
+      <w:start w:val="1"/>
+      <w:numFmt w:val="bullet"/>
+      <w:lvlText w:val=""/>
+      <w:lvlJc w:val="left"/>
+      <w:pPr>
+        <w:ind w:left="2160" w:hanging="360"/>
+      </w:pPr>
+      <w:rPr>
+        <w:rFonts w:ascii="Wingdings" w:hAnsi="Wingdings" w:hint="default"/>
+      </w:rPr>
+    </w:lvl>
+    <w:lvl w:ilvl="3" w:tplc="040C0001" w:tentative="1">
+      <w:start w:val="1"/>
+      <w:numFmt w:val="bullet"/>
+      <w:lvlText w:val=""/>
+      <w:lvlJc w:val="left"/>
+      <w:pPr>
+        <w:ind w:left="2880" w:hanging="360"/>
+      </w:pPr>
+      <w:rPr>
+        <w:rFonts w:ascii="Symbol" w:hAnsi="Symbol" w:hint="default"/>
+      </w:rPr>
+    </w:lvl>
+    <w:lvl w:ilvl="4" w:tplc="040C0003" w:tentative="1">
+      <w:start w:val="1"/>
+      <w:numFmt w:val="bullet"/>
+      <w:lvlText w:val="o"/>
+      <w:lvlJc w:val="left"/>
+      <w:pPr>
+        <w:ind w:left="3600" w:hanging="360"/>
+      </w:pPr>
+      <w:rPr>
+        <w:rFonts w:ascii="Courier New" w:hAnsi="Courier New" w:cs="Courier New" w:hint="default"/>
+      </w:rPr>
+    </w:lvl>
+    <w:lvl w:ilvl="5" w:tplc="040C0005" w:tentative="1">
+      <w:start w:val="1"/>
+      <w:numFmt w:val="bullet"/>
+      <w:lvlText w:val=""/>
+      <w:lvlJc w:val="left"/>
+      <w:pPr>
+        <w:ind w:left="4320" w:hanging="360"/>
+      </w:pPr>
+      <w:rPr>
+        <w:rFonts w:ascii="Wingdings" w:hAnsi="Wingdings" w:hint="default"/>
+      </w:rPr>
+    </w:lvl>
+    <w:lvl w:ilvl="6" w:tplc="040C0001" w:tentative="1">
+      <w:start w:val="1"/>
+      <w:numFmt w:val="bullet"/>
+      <w:lvlText w:val=""/>
+      <w:lvlJc w:val="left"/>
+      <w:pPr>
+        <w:ind w:left="5040" w:hanging="360"/>
+      </w:pPr>
+      <w:rPr>
+        <w:rFonts w:ascii="Symbol" w:hAnsi="Symbol" w:hint="default"/>
+      </w:rPr>
+    </w:lvl>
+    <w:lvl w:ilvl="7" w:tplc="040C0003" w:tentative="1">
+      <w:start w:val="1"/>
+      <w:numFmt w:val="bullet"/>
+      <w:lvlText w:val="o"/>
+      <w:lvlJc w:val="left"/>
+      <w:pPr>
+        <w:ind w:left="5760" w:hanging="360"/>
+      </w:pPr>
+      <w:rPr>
+        <w:rFonts w:ascii="Courier New" w:hAnsi="Courier New" w:cs="Courier New" w:hint="default"/>
+      </w:rPr>
+    </w:lvl>
+    <w:lvl w:ilvl="8" w:tplc="040C0005" w:tentative="1">
+      <w:start w:val="1"/>
+      <w:numFmt w:val="bullet"/>
+      <w:lvlText w:val=""/>
+      <w:lvlJc w:val="left"/>
+      <w:pPr>
+        <w:ind w:left="6480" w:hanging="360"/>
+      </w:pPr>
+      <w:rPr>
+        <w:rFonts w:ascii="Wingdings" w:hAnsi="Wingdings" w:hint="default"/>
+      </w:rPr>
+    </w:lvl>
+  </w:abstractNum>
+  <w:abstractNum w:abstractNumId="4" w15:restartNumberingAfterBreak="0">
     <w:nsid w:val="60375A54"/>
     <w:multiLevelType w:val="hybridMultilevel"/>
     <w:tmpl w:val="17743276"/>
@@ -1920,7 +2663,7 @@
       </w:rPr>
     </w:lvl>
   </w:abstractNum>
-  <w:abstractNum w:abstractNumId="3" w15:restartNumberingAfterBreak="0">
+  <w:abstractNum w:abstractNumId="5" w15:restartNumberingAfterBreak="0">
     <w:nsid w:val="682D602C"/>
     <w:multiLevelType w:val="hybridMultilevel"/>
     <w:tmpl w:val="C9EC0A6C"/>
@@ -2032,7 +2775,7 @@
       </w:rPr>
     </w:lvl>
   </w:abstractNum>
-  <w:abstractNum w:abstractNumId="4" w15:restartNumberingAfterBreak="0">
+  <w:abstractNum w:abstractNumId="6" w15:restartNumberingAfterBreak="0">
     <w:nsid w:val="7366505E"/>
     <w:multiLevelType w:val="hybridMultilevel"/>
     <w:tmpl w:val="AB823078"/>
@@ -2148,16 +2891,22 @@
     <w:abstractNumId w:val="1"/>
   </w:num>
   <w:num w:numId="2">
-    <w:abstractNumId w:val="3"/>
+    <w:abstractNumId w:val="5"/>
   </w:num>
   <w:num w:numId="3">
     <w:abstractNumId w:val="0"/>
   </w:num>
   <w:num w:numId="4">
+    <w:abstractNumId w:val="6"/>
+  </w:num>
+  <w:num w:numId="5">
     <w:abstractNumId w:val="4"/>
   </w:num>
-  <w:num w:numId="5">
+  <w:num w:numId="6">
     <w:abstractNumId w:val="2"/>
+  </w:num>
+  <w:num w:numId="7">
+    <w:abstractNumId w:val="3"/>
   </w:num>
 </w:numbering>
 </file>
